--- a/ICT Project Guidance - Glossary - ICT Sector - Uncategorised.docx
+++ b/ICT Project Guidance - Glossary - ICT Sector - Uncategorised.docx
@@ -55,13 +55,42 @@
     </w:p>
     <w:p>
       <w:pPr>
+        <w:pStyle w:val="NotContents-Heading3"/>
+        <w:rPr>
+          <w:vanish/>
+          <w:specVanish/>
+        </w:rPr>
+      </w:pPr>
+      <w:r>
+        <w:t>Version</w:t>
+      </w:r>
+      <w:r>
+        <w:t>:</w:t>
+      </w:r>
+      <w:r>
+        <w:t xml:space="preserve"> </w:t>
+      </w:r>
+    </w:p>
+    <w:p>
+      <w:pPr>
+        <w:pStyle w:val="BodyText"/>
+      </w:pPr>
+      <w:r>
+        <w:t xml:space="preserve"> </w:t>
+      </w:r>
+      <w:r>
+        <w:t>0.1</w:t>
+      </w:r>
+    </w:p>
+    <w:p>
+      <w:pPr>
         <w:pStyle w:val="Heading2"/>
       </w:pPr>
       <w:r>
         <w:br/>
       </w:r>
       <w:bookmarkStart w:id="0" w:name="_Toc145049426"/>
-      <w:bookmarkStart w:id="1" w:name="_Toc146638269"/>
+      <w:bookmarkStart w:id="1" w:name="_Toc150843597"/>
       <w:r>
         <w:t>Description</w:t>
       </w:r>
@@ -99,7 +128,7 @@
         <w:pStyle w:val="Heading2"/>
       </w:pPr>
       <w:bookmarkStart w:id="2" w:name="_Toc145049427"/>
-      <w:bookmarkStart w:id="3" w:name="_Toc146638270"/>
+      <w:bookmarkStart w:id="3" w:name="_Toc150843598"/>
       <w:r>
         <w:lastRenderedPageBreak/>
         <w:t>Contents</w:t>
@@ -127,7 +156,7 @@
       <w:r>
         <w:fldChar w:fldCharType="separate"/>
       </w:r>
-      <w:hyperlink w:anchor="_Toc146638269" w:history="1">
+      <w:hyperlink w:anchor="_Toc150843597" w:history="1">
         <w:r>
           <w:rPr>
             <w:rStyle w:val="Hyperlink"/>
@@ -154,7 +183,7 @@
             <w:noProof/>
             <w:webHidden/>
           </w:rPr>
-          <w:instrText xml:space="preserve"> PAGEREF _Toc146638269 \h </w:instrText>
+          <w:instrText xml:space="preserve"> PAGEREF _Toc150843597 \h </w:instrText>
         </w:r>
         <w:r>
           <w:rPr>
@@ -196,7 +225,7 @@
           <w:lang w:eastAsia="en-NZ"/>
         </w:rPr>
       </w:pPr>
-      <w:hyperlink w:anchor="_Toc146638270" w:history="1">
+      <w:hyperlink w:anchor="_Toc150843598" w:history="1">
         <w:r>
           <w:rPr>
             <w:rStyle w:val="Hyperlink"/>
@@ -223,7 +252,7 @@
             <w:noProof/>
             <w:webHidden/>
           </w:rPr>
-          <w:instrText xml:space="preserve"> PAGEREF _Toc146638270 \h </w:instrText>
+          <w:instrText xml:space="preserve"> PAGEREF _Toc150843598 \h </w:instrText>
         </w:r>
         <w:r>
           <w:rPr>
@@ -265,7 +294,7 @@
           <w:lang w:eastAsia="en-NZ"/>
         </w:rPr>
       </w:pPr>
-      <w:hyperlink w:anchor="_Toc146638271" w:history="1">
+      <w:hyperlink w:anchor="_Toc150843599" w:history="1">
         <w:r>
           <w:rPr>
             <w:rStyle w:val="Hyperlink"/>
@@ -292,7 +321,7 @@
             <w:noProof/>
             <w:webHidden/>
           </w:rPr>
-          <w:instrText xml:space="preserve"> PAGEREF _Toc146638271 \h </w:instrText>
+          <w:instrText xml:space="preserve"> PAGEREF _Toc150843599 \h </w:instrText>
         </w:r>
         <w:r>
           <w:rPr>
@@ -334,7 +363,7 @@
           <w:lang w:eastAsia="en-NZ"/>
         </w:rPr>
       </w:pPr>
-      <w:hyperlink w:anchor="_Toc146638272" w:history="1">
+      <w:hyperlink w:anchor="_Toc150843600" w:history="1">
         <w:r>
           <w:rPr>
             <w:rStyle w:val="Hyperlink"/>
@@ -361,7 +390,7 @@
             <w:noProof/>
             <w:webHidden/>
           </w:rPr>
-          <w:instrText xml:space="preserve"> PAGEREF _Toc146638272 \h </w:instrText>
+          <w:instrText xml:space="preserve"> PAGEREF _Toc150843600 \h </w:instrText>
         </w:r>
         <w:r>
           <w:rPr>
@@ -406,7 +435,7 @@
           <w:lang w:eastAsia="en-NZ"/>
         </w:rPr>
       </w:pPr>
-      <w:hyperlink w:anchor="_Toc146638273" w:history="1">
+      <w:hyperlink w:anchor="_Toc150843601" w:history="1">
         <w:r>
           <w:rPr>
             <w:rStyle w:val="Hyperlink"/>
@@ -433,7 +462,7 @@
             <w:noProof/>
             <w:webHidden/>
           </w:rPr>
-          <w:instrText xml:space="preserve"> PAGEREF _Toc146638273 \h </w:instrText>
+          <w:instrText xml:space="preserve"> PAGEREF _Toc150843601 \h </w:instrText>
         </w:r>
         <w:r>
           <w:rPr>
@@ -475,7 +504,7 @@
           <w:lang w:eastAsia="en-NZ"/>
         </w:rPr>
       </w:pPr>
-      <w:hyperlink w:anchor="_Toc146638274" w:history="1">
+      <w:hyperlink w:anchor="_Toc150843602" w:history="1">
         <w:r>
           <w:rPr>
             <w:rStyle w:val="Hyperlink"/>
@@ -502,7 +531,7 @@
             <w:noProof/>
             <w:webHidden/>
           </w:rPr>
-          <w:instrText xml:space="preserve"> PAGEREF _Toc146638274 \h </w:instrText>
+          <w:instrText xml:space="preserve"> PAGEREF _Toc150843602 \h </w:instrText>
         </w:r>
         <w:r>
           <w:rPr>
@@ -544,7 +573,7 @@
           <w:lang w:eastAsia="en-NZ"/>
         </w:rPr>
       </w:pPr>
-      <w:hyperlink w:anchor="_Toc146638275" w:history="1">
+      <w:hyperlink w:anchor="_Toc150843603" w:history="1">
         <w:r>
           <w:rPr>
             <w:rStyle w:val="Hyperlink"/>
@@ -571,7 +600,7 @@
             <w:noProof/>
             <w:webHidden/>
           </w:rPr>
-          <w:instrText xml:space="preserve"> PAGEREF _Toc146638275 \h </w:instrText>
+          <w:instrText xml:space="preserve"> PAGEREF _Toc150843603 \h </w:instrText>
         </w:r>
         <w:r>
           <w:rPr>
@@ -613,12 +642,81 @@
           <w:lang w:eastAsia="en-NZ"/>
         </w:rPr>
       </w:pPr>
-      <w:hyperlink w:anchor="_Toc146638276" w:history="1">
+      <w:hyperlink w:anchor="_Toc150843604" w:history="1">
         <w:r>
           <w:rPr>
             <w:rStyle w:val="Hyperlink"/>
             <w:noProof/>
           </w:rPr>
+          <w:t>SR</w:t>
+        </w:r>
+        <w:r>
+          <w:rPr>
+            <w:noProof/>
+            <w:webHidden/>
+          </w:rPr>
+          <w:tab/>
+        </w:r>
+        <w:r>
+          <w:rPr>
+            <w:noProof/>
+            <w:webHidden/>
+          </w:rPr>
+          <w:fldChar w:fldCharType="begin"/>
+        </w:r>
+        <w:r>
+          <w:rPr>
+            <w:noProof/>
+            <w:webHidden/>
+          </w:rPr>
+          <w:instrText xml:space="preserve"> PAGEREF _Toc150843604 \h </w:instrText>
+        </w:r>
+        <w:r>
+          <w:rPr>
+            <w:noProof/>
+            <w:webHidden/>
+          </w:rPr>
+        </w:r>
+        <w:r>
+          <w:rPr>
+            <w:noProof/>
+            <w:webHidden/>
+          </w:rPr>
+          <w:fldChar w:fldCharType="separate"/>
+        </w:r>
+        <w:r>
+          <w:rPr>
+            <w:noProof/>
+            <w:webHidden/>
+          </w:rPr>
+          <w:t>4</w:t>
+        </w:r>
+        <w:r>
+          <w:rPr>
+            <w:noProof/>
+            <w:webHidden/>
+          </w:rPr>
+          <w:fldChar w:fldCharType="end"/>
+        </w:r>
+      </w:hyperlink>
+    </w:p>
+    <w:p>
+      <w:pPr>
+        <w:pStyle w:val="TOC4"/>
+        <w:rPr>
+          <w:rFonts w:asciiTheme="minorHAnsi" w:eastAsiaTheme="minorEastAsia" w:hAnsiTheme="minorHAnsi" w:cstheme="minorBidi"/>
+          <w:noProof/>
+          <w:sz w:val="22"/>
+          <w:szCs w:val="22"/>
+          <w:lang w:eastAsia="en-NZ"/>
+        </w:rPr>
+      </w:pPr>
+      <w:hyperlink w:anchor="_Toc150843605" w:history="1">
+        <w:r>
+          <w:rPr>
+            <w:rStyle w:val="Hyperlink"/>
+            <w:noProof/>
+          </w:rPr>
           <w:t>Service Request</w:t>
         </w:r>
         <w:r>
@@ -640,7 +738,7 @@
             <w:noProof/>
             <w:webHidden/>
           </w:rPr>
-          <w:instrText xml:space="preserve"> PAGEREF _Toc146638276 \h </w:instrText>
+          <w:instrText xml:space="preserve"> PAGEREF _Toc150843605 \h </w:instrText>
         </w:r>
         <w:r>
           <w:rPr>
@@ -685,7 +783,7 @@
           <w:lang w:eastAsia="en-NZ"/>
         </w:rPr>
       </w:pPr>
-      <w:hyperlink w:anchor="_Toc146638277" w:history="1">
+      <w:hyperlink w:anchor="_Toc150843606" w:history="1">
         <w:r>
           <w:rPr>
             <w:rStyle w:val="Hyperlink"/>
@@ -712,7 +810,7 @@
             <w:noProof/>
             <w:webHidden/>
           </w:rPr>
-          <w:instrText xml:space="preserve"> PAGEREF _Toc146638277 \h </w:instrText>
+          <w:instrText xml:space="preserve"> PAGEREF _Toc150843606 \h </w:instrText>
         </w:r>
         <w:r>
           <w:rPr>
@@ -754,7 +852,7 @@
           <w:lang w:eastAsia="en-NZ"/>
         </w:rPr>
       </w:pPr>
-      <w:hyperlink w:anchor="_Toc146638278" w:history="1">
+      <w:hyperlink w:anchor="_Toc150843607" w:history="1">
         <w:r>
           <w:rPr>
             <w:rStyle w:val="Hyperlink"/>
@@ -781,7 +879,7 @@
             <w:noProof/>
             <w:webHidden/>
           </w:rPr>
-          <w:instrText xml:space="preserve"> PAGEREF _Toc146638278 \h </w:instrText>
+          <w:instrText xml:space="preserve"> PAGEREF _Toc150843607 \h </w:instrText>
         </w:r>
         <w:r>
           <w:rPr>
@@ -826,13 +924,13 @@
           <w:lang w:eastAsia="en-NZ"/>
         </w:rPr>
       </w:pPr>
-      <w:hyperlink w:anchor="_Toc146638279" w:history="1">
+      <w:hyperlink w:anchor="_Toc150843608" w:history="1">
         <w:r>
           <w:rPr>
             <w:rStyle w:val="Hyperlink"/>
             <w:noProof/>
           </w:rPr>
-          <w:t>Images</w:t>
+          <w:t>Version</w:t>
         </w:r>
         <w:r>
           <w:rPr>
@@ -853,7 +951,7 @@
             <w:noProof/>
             <w:webHidden/>
           </w:rPr>
-          <w:instrText xml:space="preserve"> PAGEREF _Toc146638279 \h </w:instrText>
+          <w:instrText xml:space="preserve"> PAGEREF _Toc150843608 \h </w:instrText>
         </w:r>
         <w:r>
           <w:rPr>
@@ -898,13 +996,13 @@
           <w:lang w:eastAsia="en-NZ"/>
         </w:rPr>
       </w:pPr>
-      <w:hyperlink w:anchor="_Toc146638280" w:history="1">
+      <w:hyperlink w:anchor="_Toc150843609" w:history="1">
         <w:r>
           <w:rPr>
             <w:rStyle w:val="Hyperlink"/>
             <w:noProof/>
           </w:rPr>
-          <w:t>Tables</w:t>
+          <w:t>Images</w:t>
         </w:r>
         <w:r>
           <w:rPr>
@@ -925,7 +1023,7 @@
             <w:noProof/>
             <w:webHidden/>
           </w:rPr>
-          <w:instrText xml:space="preserve"> PAGEREF _Toc146638280 \h </w:instrText>
+          <w:instrText xml:space="preserve"> PAGEREF _Toc150843609 \h </w:instrText>
         </w:r>
         <w:r>
           <w:rPr>
@@ -970,13 +1068,13 @@
           <w:lang w:eastAsia="en-NZ"/>
         </w:rPr>
       </w:pPr>
-      <w:hyperlink w:anchor="_Toc146638281" w:history="1">
+      <w:hyperlink w:anchor="_Toc150843610" w:history="1">
         <w:r>
           <w:rPr>
             <w:rStyle w:val="Hyperlink"/>
             <w:noProof/>
           </w:rPr>
-          <w:t>References</w:t>
+          <w:t>Tables</w:t>
         </w:r>
         <w:r>
           <w:rPr>
@@ -997,7 +1095,7 @@
             <w:noProof/>
             <w:webHidden/>
           </w:rPr>
-          <w:instrText xml:space="preserve"> PAGEREF _Toc146638281 \h </w:instrText>
+          <w:instrText xml:space="preserve"> PAGEREF _Toc150843610 \h </w:instrText>
         </w:r>
         <w:r>
           <w:rPr>
@@ -1042,13 +1140,13 @@
           <w:lang w:eastAsia="en-NZ"/>
         </w:rPr>
       </w:pPr>
-      <w:hyperlink w:anchor="_Toc146638282" w:history="1">
+      <w:hyperlink w:anchor="_Toc150843611" w:history="1">
         <w:r>
           <w:rPr>
             <w:rStyle w:val="Hyperlink"/>
             <w:noProof/>
           </w:rPr>
-          <w:t>Review Distribution</w:t>
+          <w:t>References</w:t>
         </w:r>
         <w:r>
           <w:rPr>
@@ -1069,7 +1167,7 @@
             <w:noProof/>
             <w:webHidden/>
           </w:rPr>
-          <w:instrText xml:space="preserve"> PAGEREF _Toc146638282 \h </w:instrText>
+          <w:instrText xml:space="preserve"> PAGEREF _Toc150843611 \h </w:instrText>
         </w:r>
         <w:r>
           <w:rPr>
@@ -1114,13 +1212,13 @@
           <w:lang w:eastAsia="en-NZ"/>
         </w:rPr>
       </w:pPr>
-      <w:hyperlink w:anchor="_Toc146638283" w:history="1">
+      <w:hyperlink w:anchor="_Toc150843612" w:history="1">
         <w:r>
           <w:rPr>
             <w:rStyle w:val="Hyperlink"/>
             <w:noProof/>
           </w:rPr>
-          <w:t>Audience</w:t>
+          <w:t>Review Distribution</w:t>
         </w:r>
         <w:r>
           <w:rPr>
@@ -1141,7 +1239,7 @@
             <w:noProof/>
             <w:webHidden/>
           </w:rPr>
-          <w:instrText xml:space="preserve"> PAGEREF _Toc146638283 \h </w:instrText>
+          <w:instrText xml:space="preserve"> PAGEREF _Toc150843612 \h </w:instrText>
         </w:r>
         <w:r>
           <w:rPr>
@@ -1186,12 +1284,84 @@
           <w:lang w:eastAsia="en-NZ"/>
         </w:rPr>
       </w:pPr>
-      <w:hyperlink w:anchor="_Toc146638284" w:history="1">
+      <w:hyperlink w:anchor="_Toc150843613" w:history="1">
         <w:r>
           <w:rPr>
             <w:rStyle w:val="Hyperlink"/>
             <w:noProof/>
           </w:rPr>
+          <w:t>Audience</w:t>
+        </w:r>
+        <w:r>
+          <w:rPr>
+            <w:noProof/>
+            <w:webHidden/>
+          </w:rPr>
+          <w:tab/>
+        </w:r>
+        <w:r>
+          <w:rPr>
+            <w:noProof/>
+            <w:webHidden/>
+          </w:rPr>
+          <w:fldChar w:fldCharType="begin"/>
+        </w:r>
+        <w:r>
+          <w:rPr>
+            <w:noProof/>
+            <w:webHidden/>
+          </w:rPr>
+          <w:instrText xml:space="preserve"> PAGEREF _Toc150843613 \h </w:instrText>
+        </w:r>
+        <w:r>
+          <w:rPr>
+            <w:noProof/>
+            <w:webHidden/>
+          </w:rPr>
+        </w:r>
+        <w:r>
+          <w:rPr>
+            <w:noProof/>
+            <w:webHidden/>
+          </w:rPr>
+          <w:fldChar w:fldCharType="separate"/>
+        </w:r>
+        <w:r>
+          <w:rPr>
+            <w:noProof/>
+            <w:webHidden/>
+          </w:rPr>
+          <w:t>5</w:t>
+        </w:r>
+        <w:r>
+          <w:rPr>
+            <w:noProof/>
+            <w:webHidden/>
+          </w:rPr>
+          <w:fldChar w:fldCharType="end"/>
+        </w:r>
+      </w:hyperlink>
+    </w:p>
+    <w:p>
+      <w:pPr>
+        <w:pStyle w:val="TOC3"/>
+        <w:tabs>
+          <w:tab w:val="right" w:leader="dot" w:pos="9514"/>
+        </w:tabs>
+        <w:rPr>
+          <w:rFonts w:asciiTheme="minorHAnsi" w:eastAsiaTheme="minorEastAsia" w:hAnsiTheme="minorHAnsi" w:cstheme="minorBidi"/>
+          <w:noProof/>
+          <w:sz w:val="22"/>
+          <w:szCs w:val="22"/>
+          <w:lang w:eastAsia="en-NZ"/>
+        </w:rPr>
+      </w:pPr>
+      <w:hyperlink w:anchor="_Toc150843614" w:history="1">
+        <w:r>
+          <w:rPr>
+            <w:rStyle w:val="Hyperlink"/>
+            <w:noProof/>
+          </w:rPr>
           <w:t>Diagrams</w:t>
         </w:r>
         <w:r>
@@ -1213,7 +1383,7 @@
             <w:noProof/>
             <w:webHidden/>
           </w:rPr>
-          <w:instrText xml:space="preserve"> PAGEREF _Toc146638284 \h </w:instrText>
+          <w:instrText xml:space="preserve"> PAGEREF _Toc150843614 \h </w:instrText>
         </w:r>
         <w:r>
           <w:rPr>
@@ -1260,7 +1430,7 @@
         <w:pStyle w:val="Heading2"/>
       </w:pPr>
       <w:bookmarkStart w:id="4" w:name="_Toc145049429"/>
-      <w:bookmarkStart w:id="5" w:name="_Toc146638271"/>
+      <w:bookmarkStart w:id="5" w:name="_Toc150843599"/>
       <w:r>
         <w:lastRenderedPageBreak/>
         <w:t>Introduction</w:t>
@@ -1272,7 +1442,7 @@
       <w:pPr>
         <w:pStyle w:val="Heading2"/>
       </w:pPr>
-      <w:bookmarkStart w:id="6" w:name="_Toc146638272"/>
+      <w:bookmarkStart w:id="6" w:name="_Toc150843600"/>
       <w:r>
         <w:t>Objective</w:t>
       </w:r>
@@ -1293,7 +1463,7 @@
       <w:pPr>
         <w:pStyle w:val="Heading1"/>
       </w:pPr>
-      <w:bookmarkStart w:id="7" w:name="_Toc146638273"/>
+      <w:bookmarkStart w:id="7" w:name="_Toc150843601"/>
       <w:r>
         <w:lastRenderedPageBreak/>
         <w:t>Terms &amp; Acronyms</w:t>
@@ -1304,7 +1474,7 @@
       <w:pPr>
         <w:pStyle w:val="Heading2"/>
       </w:pPr>
-      <w:bookmarkStart w:id="8" w:name="_Toc146638274"/>
+      <w:bookmarkStart w:id="8" w:name="_Toc150843602"/>
       <w:r>
         <w:t>Uncategorised Terms &amp; Acronyms</w:t>
       </w:r>
@@ -1317,7 +1487,7 @@
           <w:vanish/>
         </w:rPr>
       </w:pPr>
-      <w:bookmarkStart w:id="9" w:name="_Toc146638275"/>
+      <w:bookmarkStart w:id="9" w:name="_Toc150843603"/>
       <w:r>
         <w:t>BOSSCARD</w:t>
       </w:r>
@@ -1347,17 +1517,29 @@
     </w:p>
     <w:p>
       <w:pPr>
+        <w:pStyle w:val="Heading4"/>
+        <w:rPr>
+          <w:b w:val="0"/>
+          <w:vanish/>
+          <w:specVanish/>
+        </w:rPr>
+      </w:pPr>
+      <w:bookmarkStart w:id="10" w:name="_Toc150843604"/>
+      <w:r>
+        <w:t>SR</w:t>
+      </w:r>
+      <w:bookmarkEnd w:id="10"/>
+    </w:p>
+    <w:p>
+      <w:pPr>
         <w:pStyle w:val="BodyText"/>
         <w:rPr>
-          <w:b/>
           <w:vanish/>
+          <w:specVanish/>
         </w:rPr>
       </w:pPr>
       <w:r>
-        <w:rPr>
-          <w:b/>
-        </w:rPr>
-        <w:t>SR</w:t>
+        <w:t xml:space="preserve"> </w:t>
       </w:r>
     </w:p>
     <w:p>
@@ -1365,7 +1547,7 @@
         <w:pStyle w:val="BodyText"/>
       </w:pPr>
       <w:r>
-        <w:t xml:space="preserve"> : see </w:t>
+        <w:t xml:space="preserve">: see </w:t>
       </w:r>
       <w:r>
         <w:rPr>
@@ -1385,18 +1567,24 @@
           <w:vanish/>
         </w:rPr>
       </w:pPr>
-      <w:bookmarkStart w:id="10" w:name="_Toc146638276"/>
+      <w:bookmarkStart w:id="11" w:name="_Toc150843605"/>
       <w:r>
         <w:t>Service Request</w:t>
       </w:r>
-      <w:bookmarkEnd w:id="10"/>
+      <w:bookmarkEnd w:id="11"/>
     </w:p>
     <w:p>
       <w:pPr>
         <w:pStyle w:val="BodyText"/>
       </w:pPr>
       <w:r>
-        <w:t xml:space="preserve"> A request to the organisation’s service desk for infrastructure changes done by internal resources and/or delegation to contracted services. </w:t>
+        <w:t xml:space="preserve"> </w:t>
+      </w:r>
+      <w:r>
+        <w:t>: a</w:t>
+      </w:r>
+      <w:r>
+        <w:t xml:space="preserve"> request to the organisation’s service desk for infrastructure changes done by internal resources and/or delegation to contracted services. </w:t>
       </w:r>
     </w:p>
     <w:p>
@@ -1408,21 +1596,21 @@
       <w:pPr>
         <w:pStyle w:val="Appendices"/>
       </w:pPr>
-      <w:bookmarkStart w:id="11" w:name="_Toc145049430"/>
-      <w:bookmarkStart w:id="12" w:name="_Toc146638277"/>
+      <w:bookmarkStart w:id="12" w:name="_Toc145049430"/>
+      <w:bookmarkStart w:id="13" w:name="_Toc150843606"/>
       <w:r>
         <w:lastRenderedPageBreak/>
         <w:t>Appendices</w:t>
       </w:r>
-      <w:bookmarkEnd w:id="11"/>
       <w:bookmarkEnd w:id="12"/>
+      <w:bookmarkEnd w:id="13"/>
     </w:p>
     <w:p>
       <w:pPr>
         <w:pStyle w:val="Appendix"/>
       </w:pPr>
-      <w:bookmarkStart w:id="13" w:name="_Toc145049431"/>
-      <w:bookmarkStart w:id="14" w:name="_Toc146638278"/>
+      <w:bookmarkStart w:id="14" w:name="_Toc145049431"/>
+      <w:bookmarkStart w:id="15" w:name="_Toc150843607"/>
       <w:r>
         <w:t xml:space="preserve">Appendix A - </w:t>
       </w:r>
@@ -1432,64 +1620,114 @@
       <w:r>
         <w:t xml:space="preserve"> Information</w:t>
       </w:r>
-      <w:bookmarkEnd w:id="13"/>
       <w:bookmarkEnd w:id="14"/>
-    </w:p>
-    <w:p>
-      <w:pPr>
-        <w:pStyle w:val="Heading3"/>
-      </w:pPr>
-      <w:bookmarkStart w:id="15" w:name="_Toc146638279"/>
-      <w:r>
-        <w:t>Images</w:t>
-      </w:r>
       <w:bookmarkEnd w:id="15"/>
     </w:p>
     <w:p>
-      <w:fldSimple w:instr=" TOC \h \z \c &quot;Figure&quot; ">
-        <w:r>
-          <w:rPr>
-            <w:b/>
-            <w:bCs/>
-            <w:noProof/>
-            <w:lang w:val="en-US"/>
-          </w:rPr>
-          <w:t>No table of figures entries found.</w:t>
-        </w:r>
-      </w:fldSimple>
-    </w:p>
-    <w:p>
       <w:pPr>
         <w:pStyle w:val="Heading3"/>
       </w:pPr>
-      <w:bookmarkStart w:id="16" w:name="_Toc146638280"/>
+      <w:bookmarkStart w:id="16" w:name="_Toc150843608"/>
       <w:r>
-        <w:t>Tables</w:t>
+        <w:t>Version</w:t>
       </w:r>
       <w:bookmarkEnd w:id="16"/>
     </w:p>
     <w:p>
-      <w:fldSimple w:instr=" TOC \h \z \c &quot;Table&quot; ">
-        <w:r>
-          <w:rPr>
-            <w:b/>
-            <w:bCs/>
-            <w:noProof/>
-            <w:lang w:val="en-US"/>
-          </w:rPr>
-          <w:t>No table of figures entries found.</w:t>
-        </w:r>
-      </w:fldSimple>
+      <w:pPr>
+        <w:pStyle w:val="BodyText"/>
+      </w:pPr>
+      <w:r>
+        <w:t>0.1 Initial Draft</w:t>
+      </w:r>
     </w:p>
     <w:p>
       <w:pPr>
         <w:pStyle w:val="Heading3"/>
       </w:pPr>
-      <w:bookmarkStart w:id="17" w:name="_Toc146638281"/>
+      <w:bookmarkStart w:id="17" w:name="_Toc150843609"/>
+      <w:r>
+        <w:t>Images</w:t>
+      </w:r>
+      <w:bookmarkEnd w:id="17"/>
+    </w:p>
+    <w:p>
+      <w:r>
+        <w:fldChar w:fldCharType="begin"/>
+      </w:r>
+      <w:r>
+        <w:instrText xml:space="preserve"> TOC \h \z \c "Figure" </w:instrText>
+      </w:r>
+      <w:r>
+        <w:fldChar w:fldCharType="separate"/>
+      </w:r>
+      <w:r>
+        <w:rPr>
+          <w:b/>
+          <w:bCs/>
+          <w:noProof/>
+          <w:lang w:val="en-US"/>
+        </w:rPr>
+        <w:t>No table of figures entries found.</w:t>
+      </w:r>
+      <w:r>
+        <w:rPr>
+          <w:b/>
+          <w:bCs/>
+          <w:noProof/>
+          <w:lang w:val="en-US"/>
+        </w:rPr>
+        <w:fldChar w:fldCharType="end"/>
+      </w:r>
+    </w:p>
+    <w:p>
+      <w:pPr>
+        <w:pStyle w:val="Heading3"/>
+      </w:pPr>
+      <w:bookmarkStart w:id="18" w:name="_Toc150843610"/>
+      <w:r>
+        <w:t>Tables</w:t>
+      </w:r>
+      <w:bookmarkEnd w:id="18"/>
+    </w:p>
+    <w:p>
+      <w:r>
+        <w:fldChar w:fldCharType="begin"/>
+      </w:r>
+      <w:r>
+        <w:instrText xml:space="preserve"> TOC \h \z \c "Table" </w:instrText>
+      </w:r>
+      <w:r>
+        <w:fldChar w:fldCharType="separate"/>
+      </w:r>
+      <w:r>
+        <w:rPr>
+          <w:b/>
+          <w:bCs/>
+          <w:noProof/>
+          <w:lang w:val="en-US"/>
+        </w:rPr>
+        <w:t>No table of figures entries found.</w:t>
+      </w:r>
+      <w:r>
+        <w:rPr>
+          <w:b/>
+          <w:bCs/>
+          <w:noProof/>
+          <w:lang w:val="en-US"/>
+        </w:rPr>
+        <w:fldChar w:fldCharType="end"/>
+      </w:r>
+    </w:p>
+    <w:p>
+      <w:pPr>
+        <w:pStyle w:val="Heading3"/>
+      </w:pPr>
+      <w:bookmarkStart w:id="19" w:name="_Toc150843611"/>
       <w:r>
         <w:t>References</w:t>
       </w:r>
-      <w:bookmarkEnd w:id="17"/>
+      <w:bookmarkEnd w:id="19"/>
     </w:p>
     <w:p>
       <w:r>
@@ -1518,11 +1756,11 @@
       <w:pPr>
         <w:pStyle w:val="Heading3"/>
       </w:pPr>
-      <w:bookmarkStart w:id="18" w:name="_Toc146638282"/>
+      <w:bookmarkStart w:id="20" w:name="_Toc150843612"/>
       <w:r>
         <w:t>Review Distribution</w:t>
       </w:r>
-      <w:bookmarkEnd w:id="18"/>
+      <w:bookmarkEnd w:id="20"/>
     </w:p>
     <w:p>
       <w:pPr>
@@ -1560,7 +1798,7 @@
             <w:pPr>
               <w:pStyle w:val="BodyText"/>
             </w:pPr>
-            <w:bookmarkStart w:id="19" w:name="_Hlk145229633"/>
+            <w:bookmarkStart w:id="21" w:name="_Hlk145229633"/>
             <w:r>
               <w:t>Identity</w:t>
             </w:r>
@@ -1707,11 +1945,9 @@
             <w:r>
               <w:t xml:space="preserve">Dijana Sneath, Business </w:t>
             </w:r>
-            <w:proofErr w:type="spellStart"/>
             <w:r>
-              <w:t>Analsyt</w:t>
+              <w:t>Analyst</w:t>
             </w:r>
-            <w:proofErr w:type="spellEnd"/>
           </w:p>
         </w:tc>
         <w:tc>
@@ -1766,12 +2002,12 @@
       <w:pPr>
         <w:pStyle w:val="Heading3"/>
       </w:pPr>
-      <w:bookmarkStart w:id="20" w:name="_Toc146638283"/>
-      <w:bookmarkEnd w:id="19"/>
+      <w:bookmarkStart w:id="22" w:name="_Toc150843613"/>
+      <w:bookmarkEnd w:id="21"/>
       <w:r>
         <w:t>Audience</w:t>
       </w:r>
-      <w:bookmarkEnd w:id="20"/>
+      <w:bookmarkEnd w:id="22"/>
     </w:p>
     <w:p>
       <w:pPr>
@@ -1785,30 +2021,28 @@
       <w:pPr>
         <w:pStyle w:val="Heading3"/>
       </w:pPr>
-      <w:bookmarkStart w:id="21" w:name="_Toc146638284"/>
+      <w:bookmarkStart w:id="23" w:name="_Toc150843614"/>
       <w:r>
         <w:t>Diagrams</w:t>
       </w:r>
-      <w:bookmarkEnd w:id="21"/>
+      <w:bookmarkEnd w:id="23"/>
     </w:p>
     <w:p>
       <w:pPr>
         <w:pStyle w:val="BodyText"/>
       </w:pPr>
-      <w:bookmarkStart w:id="22" w:name="_Hlk145229490"/>
+      <w:bookmarkStart w:id="24" w:name="_Hlk145229490"/>
       <w:r>
         <w:t>Diagrams are developed for a wide audience. Unless specifically for a technical audience, where the use of industry standard diagram types (</w:t>
       </w:r>
-      <w:proofErr w:type="spellStart"/>
       <w:r>
-        <w:t>Archimate</w:t>
+        <w:t>ArchiMate</w:t>
       </w:r>
-      <w:proofErr w:type="spellEnd"/>
       <w:r>
         <w:t>, UML, C4), is appropriate, diagrams are developed as simple “box &amp; line” monochrome diagrams.</w:t>
       </w:r>
     </w:p>
-    <w:bookmarkEnd w:id="22"/>
+    <w:bookmarkEnd w:id="24"/>
     <w:p>
       <w:pPr>
         <w:pStyle w:val="BodyText"/>
@@ -7602,81 +7836,15 @@
 </file>
 
 <file path=customXml/item1.xml><?xml version="1.0" encoding="utf-8"?>
-<p:properties xmlns:p="http://schemas.microsoft.com/office/2006/metadata/properties" xmlns:xsi="http://www.w3.org/2001/XMLSchema-instance" xmlns:pc="http://schemas.microsoft.com/office/infopath/2007/PartnerControls">
-  <documentManagement>
-    <_ip_UnifiedCompliancePolicyProperties xmlns="http://schemas.microsoft.com/sharepoint/v3" xsi:nil="true"/>
-    <_ip_UnifiedCompliancePolicyUIAction xmlns="http://schemas.microsoft.com/sharepoint/v3" xsi:nil="true"/>
-    <lcf76f155ced4ddcb4097134ff3c332f xmlns="139127ee-9518-45d9-9514-77dc8f273ced">
-      <Terms xmlns="http://schemas.microsoft.com/office/infopath/2007/PartnerControls"/>
-    </lcf76f155ced4ddcb4097134ff3c332f>
-    <_x0020_ xmlns="139127ee-9518-45d9-9514-77dc8f273ced" xsi:nil="true"/>
-    <DateandTime xmlns="139127ee-9518-45d9-9514-77dc8f273ced" xsi:nil="true"/>
-    <Comment xmlns="139127ee-9518-45d9-9514-77dc8f273ced" xsi:nil="true"/>
-    <TaxCatchAll xmlns="d267a1a7-8edd-4111-a118-4a206d87cecc" xsi:nil="true"/>
-    <_dlc_DocId xmlns="e1b0dd96-a81d-477c-8ece-ee9c4f66c737">MOED-597021718-2941</_dlc_DocId>
-    <_dlc_DocIdUrl xmlns="e1b0dd96-a81d-477c-8ece-ee9c4f66c737">
-      <Url>https://educationgovtnz.sharepoint.com/sites/GRPMoEICTTPHMStrengtheningCyberSecurityandDigitalServicesinK/_layouts/15/DocIdRedir.aspx?ID=MOED-597021718-2941</Url>
-      <Description>MOED-597021718-2941</Description>
-    </_dlc_DocIdUrl>
-  </documentManagement>
-</p:properties>
+<?mso-contentType ?>
+<FormTemplates xmlns="http://schemas.microsoft.com/sharepoint/v3/contenttype/forms">
+  <Display>DocumentLibraryForm</Display>
+  <Edit>DocumentLibraryForm</Edit>
+  <New>DocumentLibraryForm</New>
+</FormTemplates>
 </file>
 
 <file path=customXml/item2.xml><?xml version="1.0" encoding="utf-8"?>
-<?mso-contentType ?>
-<spe:Receivers xmlns:spe="http://schemas.microsoft.com/sharepoint/events">
-  <Receiver>
-    <Name>Document ID Generator</Name>
-    <Synchronization>Synchronous</Synchronization>
-    <Type>10001</Type>
-    <SequenceNumber>1000</SequenceNumber>
-    <Url/>
-    <Assembly>Microsoft.Office.DocumentManagement, Version=16.0.0.0, Culture=neutral, PublicKeyToken=71e9bce111e9429c</Assembly>
-    <Class>Microsoft.Office.DocumentManagement.Internal.DocIdHandler</Class>
-    <Data/>
-    <Filter/>
-  </Receiver>
-  <Receiver>
-    <Name>Document ID Generator</Name>
-    <Synchronization>Synchronous</Synchronization>
-    <Type>10002</Type>
-    <SequenceNumber>1001</SequenceNumber>
-    <Url/>
-    <Assembly>Microsoft.Office.DocumentManagement, Version=16.0.0.0, Culture=neutral, PublicKeyToken=71e9bce111e9429c</Assembly>
-    <Class>Microsoft.Office.DocumentManagement.Internal.DocIdHandler</Class>
-    <Data/>
-    <Filter/>
-  </Receiver>
-  <Receiver>
-    <Name>Document ID Generator</Name>
-    <Synchronization>Synchronous</Synchronization>
-    <Type>10004</Type>
-    <SequenceNumber>1002</SequenceNumber>
-    <Url/>
-    <Assembly>Microsoft.Office.DocumentManagement, Version=16.0.0.0, Culture=neutral, PublicKeyToken=71e9bce111e9429c</Assembly>
-    <Class>Microsoft.Office.DocumentManagement.Internal.DocIdHandler</Class>
-    <Data/>
-    <Filter/>
-  </Receiver>
-  <Receiver>
-    <Name>Document ID Generator</Name>
-    <Synchronization>Synchronous</Synchronization>
-    <Type>10006</Type>
-    <SequenceNumber>1003</SequenceNumber>
-    <Url/>
-    <Assembly>Microsoft.Office.DocumentManagement, Version=16.0.0.0, Culture=neutral, PublicKeyToken=71e9bce111e9429c</Assembly>
-    <Class>Microsoft.Office.DocumentManagement.Internal.DocIdHandler</Class>
-    <Data/>
-    <Filter/>
-  </Receiver>
-</spe:Receivers>
-</file>
-
-<file path=customXml/item3.xml><?xml version="1.0" encoding="utf-8"?>
-<b:Sources xmlns:b="http://schemas.openxmlformats.org/officeDocument/2006/bibliography" xmlns="http://schemas.openxmlformats.org/officeDocument/2006/bibliography" SelectedStyle="\APASixthEditionOfficeOnline.xsl" StyleName="APA" Version="6"/>
-</file>
-
-<file path=customXml/item4.xml><?xml version="1.0" encoding="utf-8"?>
 <ct:contentTypeSchema xmlns:ct="http://schemas.microsoft.com/office/2006/metadata/contentType" xmlns:ma="http://schemas.microsoft.com/office/2006/metadata/properties/metaAttributes" ct:_="" ma:_="" ma:contentTypeName="Document" ma:contentTypeID="0x010100B480C2AAFAD0314B93110FBA94AF803E" ma:contentTypeVersion="19" ma:contentTypeDescription="Create a new document." ma:contentTypeScope="" ma:versionID="74a3b9bfef33761f57034edf28b9506d">
   <xsd:schema xmlns:xsd="http://www.w3.org/2001/XMLSchema" xmlns:xs="http://www.w3.org/2001/XMLSchema" xmlns:p="http://schemas.microsoft.com/office/2006/metadata/properties" xmlns:ns1="http://schemas.microsoft.com/sharepoint/v3" xmlns:ns2="139127ee-9518-45d9-9514-77dc8f273ced" xmlns:ns3="e1b0dd96-a81d-477c-8ece-ee9c4f66c737" xmlns:ns4="d267a1a7-8edd-4111-a118-4a206d87cecc" targetNamespace="http://schemas.microsoft.com/office/2006/metadata/properties" ma:root="true" ma:fieldsID="ffc9e1ae2e65d33f32ce329a3d87134b" ns1:_="" ns2:_="" ns3:_="" ns4:_="">
     <xsd:import namespace="http://schemas.microsoft.com/sharepoint/v3"/>
@@ -7974,45 +8142,90 @@
 </ct:contentTypeSchema>
 </file>
 
+<file path=customXml/item3.xml><?xml version="1.0" encoding="utf-8"?>
+<b:Sources xmlns:b="http://schemas.openxmlformats.org/officeDocument/2006/bibliography" xmlns="http://schemas.openxmlformats.org/officeDocument/2006/bibliography" SelectedStyle="\APASixthEditionOfficeOnline.xsl" StyleName="APA" Version="6"/>
+</file>
+
+<file path=customXml/item4.xml><?xml version="1.0" encoding="utf-8"?>
+<?mso-contentType ?>
+<spe:Receivers xmlns:spe="http://schemas.microsoft.com/sharepoint/events">
+  <Receiver>
+    <Name>Document ID Generator</Name>
+    <Synchronization>Synchronous</Synchronization>
+    <Type>10001</Type>
+    <SequenceNumber>1000</SequenceNumber>
+    <Url/>
+    <Assembly>Microsoft.Office.DocumentManagement, Version=16.0.0.0, Culture=neutral, PublicKeyToken=71e9bce111e9429c</Assembly>
+    <Class>Microsoft.Office.DocumentManagement.Internal.DocIdHandler</Class>
+    <Data/>
+    <Filter/>
+  </Receiver>
+  <Receiver>
+    <Name>Document ID Generator</Name>
+    <Synchronization>Synchronous</Synchronization>
+    <Type>10002</Type>
+    <SequenceNumber>1001</SequenceNumber>
+    <Url/>
+    <Assembly>Microsoft.Office.DocumentManagement, Version=16.0.0.0, Culture=neutral, PublicKeyToken=71e9bce111e9429c</Assembly>
+    <Class>Microsoft.Office.DocumentManagement.Internal.DocIdHandler</Class>
+    <Data/>
+    <Filter/>
+  </Receiver>
+  <Receiver>
+    <Name>Document ID Generator</Name>
+    <Synchronization>Synchronous</Synchronization>
+    <Type>10004</Type>
+    <SequenceNumber>1002</SequenceNumber>
+    <Url/>
+    <Assembly>Microsoft.Office.DocumentManagement, Version=16.0.0.0, Culture=neutral, PublicKeyToken=71e9bce111e9429c</Assembly>
+    <Class>Microsoft.Office.DocumentManagement.Internal.DocIdHandler</Class>
+    <Data/>
+    <Filter/>
+  </Receiver>
+  <Receiver>
+    <Name>Document ID Generator</Name>
+    <Synchronization>Synchronous</Synchronization>
+    <Type>10006</Type>
+    <SequenceNumber>1003</SequenceNumber>
+    <Url/>
+    <Assembly>Microsoft.Office.DocumentManagement, Version=16.0.0.0, Culture=neutral, PublicKeyToken=71e9bce111e9429c</Assembly>
+    <Class>Microsoft.Office.DocumentManagement.Internal.DocIdHandler</Class>
+    <Data/>
+    <Filter/>
+  </Receiver>
+</spe:Receivers>
+</file>
+
 <file path=customXml/item5.xml><?xml version="1.0" encoding="utf-8"?>
-<?mso-contentType ?>
-<FormTemplates xmlns="http://schemas.microsoft.com/sharepoint/v3/contenttype/forms">
-  <Display>DocumentLibraryForm</Display>
-  <Edit>DocumentLibraryForm</Edit>
-  <New>DocumentLibraryForm</New>
-</FormTemplates>
+<p:properties xmlns:p="http://schemas.microsoft.com/office/2006/metadata/properties" xmlns:xsi="http://www.w3.org/2001/XMLSchema-instance" xmlns:pc="http://schemas.microsoft.com/office/infopath/2007/PartnerControls">
+  <documentManagement>
+    <_ip_UnifiedCompliancePolicyProperties xmlns="http://schemas.microsoft.com/sharepoint/v3" xsi:nil="true"/>
+    <_ip_UnifiedCompliancePolicyUIAction xmlns="http://schemas.microsoft.com/sharepoint/v3" xsi:nil="true"/>
+    <lcf76f155ced4ddcb4097134ff3c332f xmlns="139127ee-9518-45d9-9514-77dc8f273ced">
+      <Terms xmlns="http://schemas.microsoft.com/office/infopath/2007/PartnerControls"/>
+    </lcf76f155ced4ddcb4097134ff3c332f>
+    <_x0020_ xmlns="139127ee-9518-45d9-9514-77dc8f273ced" xsi:nil="true"/>
+    <DateandTime xmlns="139127ee-9518-45d9-9514-77dc8f273ced" xsi:nil="true"/>
+    <Comment xmlns="139127ee-9518-45d9-9514-77dc8f273ced" xsi:nil="true"/>
+    <TaxCatchAll xmlns="d267a1a7-8edd-4111-a118-4a206d87cecc" xsi:nil="true"/>
+    <_dlc_DocId xmlns="e1b0dd96-a81d-477c-8ece-ee9c4f66c737">MOED-597021718-2941</_dlc_DocId>
+    <_dlc_DocIdUrl xmlns="e1b0dd96-a81d-477c-8ece-ee9c4f66c737">
+      <Url>https://educationgovtnz.sharepoint.com/sites/GRPMoEICTTPHMStrengtheningCyberSecurityandDigitalServicesinK/_layouts/15/DocIdRedir.aspx?ID=MOED-597021718-2941</Url>
+      <Description>MOED-597021718-2941</Description>
+    </_dlc_DocIdUrl>
+  </documentManagement>
+</p:properties>
 </file>
 
 <file path=customXml/itemProps1.xml><?xml version="1.0" encoding="utf-8"?>
-<ds:datastoreItem xmlns:ds="http://schemas.openxmlformats.org/officeDocument/2006/customXml" ds:itemID="{6702286D-F273-4089-9CAA-235928BAA15D}">
+<ds:datastoreItem xmlns:ds="http://schemas.openxmlformats.org/officeDocument/2006/customXml" ds:itemID="{9834B279-DC96-488F-99E8-C29601DFA13D}">
   <ds:schemaRefs>
-    <ds:schemaRef ds:uri="http://schemas.microsoft.com/office/2006/metadata/properties"/>
-    <ds:schemaRef ds:uri="http://schemas.microsoft.com/office/infopath/2007/PartnerControls"/>
-    <ds:schemaRef ds:uri="http://schemas.microsoft.com/sharepoint/v3"/>
-    <ds:schemaRef ds:uri="139127ee-9518-45d9-9514-77dc8f273ced"/>
-    <ds:schemaRef ds:uri="d267a1a7-8edd-4111-a118-4a206d87cecc"/>
-    <ds:schemaRef ds:uri="e1b0dd96-a81d-477c-8ece-ee9c4f66c737"/>
+    <ds:schemaRef ds:uri="http://schemas.microsoft.com/sharepoint/v3/contenttype/forms"/>
   </ds:schemaRefs>
 </ds:datastoreItem>
 </file>
 
 <file path=customXml/itemProps2.xml><?xml version="1.0" encoding="utf-8"?>
-<ds:datastoreItem xmlns:ds="http://schemas.openxmlformats.org/officeDocument/2006/customXml" ds:itemID="{2023D3F9-1C64-4968-82D7-149C6251DAD6}">
-  <ds:schemaRefs>
-    <ds:schemaRef ds:uri="http://schemas.microsoft.com/sharepoint/events"/>
-  </ds:schemaRefs>
-</ds:datastoreItem>
-</file>
-
-<file path=customXml/itemProps3.xml><?xml version="1.0" encoding="utf-8"?>
-<ds:datastoreItem xmlns:ds="http://schemas.openxmlformats.org/officeDocument/2006/customXml" ds:itemID="{B5E2C1A7-32A2-494A-B871-83CBA7258EA8}">
-  <ds:schemaRefs>
-    <ds:schemaRef ds:uri="http://schemas.openxmlformats.org/officeDocument/2006/bibliography"/>
-  </ds:schemaRefs>
-</ds:datastoreItem>
-</file>
-
-<file path=customXml/itemProps4.xml><?xml version="1.0" encoding="utf-8"?>
 <ds:datastoreItem xmlns:ds="http://schemas.openxmlformats.org/officeDocument/2006/customXml" ds:itemID="{A92CC428-19C8-41A4-8077-F0319381BD4C}">
   <ds:schemaRefs>
     <ds:schemaRef ds:uri="http://schemas.microsoft.com/office/2006/metadata/contentType"/>
@@ -8033,10 +8246,31 @@
 </ds:datastoreItem>
 </file>
 
+<file path=customXml/itemProps3.xml><?xml version="1.0" encoding="utf-8"?>
+<ds:datastoreItem xmlns:ds="http://schemas.openxmlformats.org/officeDocument/2006/customXml" ds:itemID="{B5E2C1A7-32A2-494A-B871-83CBA7258EA8}">
+  <ds:schemaRefs>
+    <ds:schemaRef ds:uri="http://schemas.openxmlformats.org/officeDocument/2006/bibliography"/>
+  </ds:schemaRefs>
+</ds:datastoreItem>
+</file>
+
+<file path=customXml/itemProps4.xml><?xml version="1.0" encoding="utf-8"?>
+<ds:datastoreItem xmlns:ds="http://schemas.openxmlformats.org/officeDocument/2006/customXml" ds:itemID="{2023D3F9-1C64-4968-82D7-149C6251DAD6}">
+  <ds:schemaRefs>
+    <ds:schemaRef ds:uri="http://schemas.microsoft.com/sharepoint/events"/>
+  </ds:schemaRefs>
+</ds:datastoreItem>
+</file>
+
 <file path=customXml/itemProps5.xml><?xml version="1.0" encoding="utf-8"?>
-<ds:datastoreItem xmlns:ds="http://schemas.openxmlformats.org/officeDocument/2006/customXml" ds:itemID="{9834B279-DC96-488F-99E8-C29601DFA13D}">
+<ds:datastoreItem xmlns:ds="http://schemas.openxmlformats.org/officeDocument/2006/customXml" ds:itemID="{6702286D-F273-4089-9CAA-235928BAA15D}">
   <ds:schemaRefs>
-    <ds:schemaRef ds:uri="http://schemas.microsoft.com/sharepoint/v3/contenttype/forms"/>
+    <ds:schemaRef ds:uri="http://schemas.microsoft.com/office/2006/metadata/properties"/>
+    <ds:schemaRef ds:uri="http://schemas.microsoft.com/office/infopath/2007/PartnerControls"/>
+    <ds:schemaRef ds:uri="http://schemas.microsoft.com/sharepoint/v3"/>
+    <ds:schemaRef ds:uri="139127ee-9518-45d9-9514-77dc8f273ced"/>
+    <ds:schemaRef ds:uri="d267a1a7-8edd-4111-a118-4a206d87cecc"/>
+    <ds:schemaRef ds:uri="e1b0dd96-a81d-477c-8ece-ee9c4f66c737"/>
   </ds:schemaRefs>
 </ds:datastoreItem>
 </file>